--- a/19.  BLACKNAVY DP 3T25(COKLAT MUDA DIMAP)/Setting Label Topi BN.docx
+++ b/19.  BLACKNAVY DP 3T25(COKLAT MUDA DIMAP)/Setting Label Topi BN.docx
@@ -45,6 +45,14 @@
               <w:rPr>
                 <w:rFonts w:ascii="Arial" w:hAnsi="Arial" w:cs="Arial"/>
                 <w:sz w:val="14"/>
+                <w:lang w:val="en-US"/>
+              </w:rPr>
+              <w:t xml:space="preserve"> </w:t>
+            </w:r>
+            <w:r>
+              <w:rPr>
+                <w:rFonts w:ascii="Arial" w:hAnsi="Arial" w:cs="Arial"/>
+                <w:sz w:val="14"/>
               </w:rPr>
               <w:br/>
             </w:r>
@@ -87,7 +95,7 @@
                 <w:sz w:val="24"/>
                 <w:szCs w:val="24"/>
               </w:rPr>
-              <w:t>P1</w:t>
+              <w:t>P30</w:t>
             </w:r>
             <w:r>
               <w:rPr>
@@ -139,7 +147,7 @@
                 <w:sz w:val="30"/>
                 <w:szCs w:val="30"/>
               </w:rPr>
-              <w:t>ROBERT  S.</w:t>
+              <w:t>AAN SETIAWAN</w:t>
             </w:r>
             <w:r>
               <w:rPr>
@@ -218,7 +226,7 @@
                 <w:sz w:val="44"/>
                 <w:szCs w:val="30"/>
               </w:rPr>
-              <w:t>59</w:t>
+              <w:t>54</w:t>
             </w:r>
             <w:r>
               <w:rPr>
@@ -368,23 +376,6 @@
                 <w:sz w:val="24"/>
                 <w:szCs w:val="24"/>
               </w:rPr>
-              <w:fldChar w:fldCharType="separate"/>
-            </w:r>
-            <w:r>
-              <w:rPr>
-                <w:rFonts w:ascii="Arial" w:hAnsi="Arial" w:cs="Arial"/>
-                <w:noProof/>
-                <w:sz w:val="24"/>
-                <w:szCs w:val="24"/>
-              </w:rPr>
-              <w:t>P2</w:t>
-            </w:r>
-            <w:r>
-              <w:rPr>
-                <w:rFonts w:ascii="Arial" w:hAnsi="Arial" w:cs="Arial"/>
-                <w:sz w:val="24"/>
-                <w:szCs w:val="24"/>
-              </w:rPr>
               <w:fldChar w:fldCharType="end"/>
             </w:r>
           </w:p>
@@ -420,23 +411,6 @@
                 <w:sz w:val="30"/>
                 <w:szCs w:val="30"/>
               </w:rPr>
-              <w:fldChar w:fldCharType="separate"/>
-            </w:r>
-            <w:r>
-              <w:rPr>
-                <w:rFonts w:ascii="Arial" w:hAnsi="Arial" w:cs="Arial"/>
-                <w:noProof/>
-                <w:sz w:val="30"/>
-                <w:szCs w:val="30"/>
-              </w:rPr>
-              <w:t>SENO ADI W.</w:t>
-            </w:r>
-            <w:r>
-              <w:rPr>
-                <w:rFonts w:ascii="Arial" w:hAnsi="Arial" w:cs="Arial"/>
-                <w:sz w:val="30"/>
-                <w:szCs w:val="30"/>
-              </w:rPr>
               <w:fldChar w:fldCharType="end"/>
             </w:r>
           </w:p>
@@ -499,23 +473,6 @@
                 <w:sz w:val="44"/>
                 <w:szCs w:val="30"/>
               </w:rPr>
-              <w:fldChar w:fldCharType="separate"/>
-            </w:r>
-            <w:r>
-              <w:rPr>
-                <w:rFonts w:ascii="Arial" w:hAnsi="Arial" w:cs="Arial"/>
-                <w:noProof/>
-                <w:sz w:val="44"/>
-                <w:szCs w:val="30"/>
-              </w:rPr>
-              <w:t>55</w:t>
-            </w:r>
-            <w:r>
-              <w:rPr>
-                <w:rFonts w:ascii="Arial" w:hAnsi="Arial" w:cs="Arial"/>
-                <w:sz w:val="44"/>
-                <w:szCs w:val="30"/>
-              </w:rPr>
               <w:fldChar w:fldCharType="end"/>
             </w:r>
           </w:p>
@@ -556,19 +513,6 @@
                 <w:rFonts w:ascii="Arial" w:hAnsi="Arial" w:cs="Arial"/>
               </w:rPr>
               <w:instrText xml:space="preserve"> MERGEFIELD KELAS </w:instrText>
-            </w:r>
-            <w:r>
-              <w:rPr>
-                <w:rFonts w:ascii="Arial" w:hAnsi="Arial" w:cs="Arial"/>
-              </w:rPr>
-              <w:fldChar w:fldCharType="separate"/>
-            </w:r>
-            <w:r>
-              <w:rPr>
-                <w:rFonts w:ascii="Arial" w:hAnsi="Arial" w:cs="Arial"/>
-                <w:noProof/>
-              </w:rPr>
-              <w:t>DP 3 TEKNIKA / 25</w:t>
             </w:r>
             <w:r>
               <w:rPr>
@@ -658,23 +602,6 @@
                 <w:sz w:val="24"/>
                 <w:szCs w:val="24"/>
               </w:rPr>
-              <w:fldChar w:fldCharType="separate"/>
-            </w:r>
-            <w:r>
-              <w:rPr>
-                <w:rFonts w:ascii="Arial" w:hAnsi="Arial" w:cs="Arial"/>
-                <w:noProof/>
-                <w:sz w:val="24"/>
-                <w:szCs w:val="24"/>
-              </w:rPr>
-              <w:t>P3</w:t>
-            </w:r>
-            <w:r>
-              <w:rPr>
-                <w:rFonts w:ascii="Arial" w:hAnsi="Arial" w:cs="Arial"/>
-                <w:sz w:val="24"/>
-                <w:szCs w:val="24"/>
-              </w:rPr>
               <w:fldChar w:fldCharType="end"/>
             </w:r>
           </w:p>
@@ -710,23 +637,6 @@
                 <w:sz w:val="30"/>
                 <w:szCs w:val="30"/>
               </w:rPr>
-              <w:fldChar w:fldCharType="separate"/>
-            </w:r>
-            <w:r>
-              <w:rPr>
-                <w:rFonts w:ascii="Arial" w:hAnsi="Arial" w:cs="Arial"/>
-                <w:noProof/>
-                <w:sz w:val="30"/>
-                <w:szCs w:val="30"/>
-              </w:rPr>
-              <w:t>TYOSANO R.C</w:t>
-            </w:r>
-            <w:r>
-              <w:rPr>
-                <w:rFonts w:ascii="Arial" w:hAnsi="Arial" w:cs="Arial"/>
-                <w:sz w:val="30"/>
-                <w:szCs w:val="30"/>
-              </w:rPr>
               <w:fldChar w:fldCharType="end"/>
             </w:r>
           </w:p>
@@ -789,23 +699,6 @@
                 <w:sz w:val="44"/>
                 <w:szCs w:val="30"/>
               </w:rPr>
-              <w:fldChar w:fldCharType="separate"/>
-            </w:r>
-            <w:r>
-              <w:rPr>
-                <w:rFonts w:ascii="Arial" w:hAnsi="Arial" w:cs="Arial"/>
-                <w:noProof/>
-                <w:sz w:val="44"/>
-                <w:szCs w:val="30"/>
-              </w:rPr>
-              <w:t>56</w:t>
-            </w:r>
-            <w:r>
-              <w:rPr>
-                <w:rFonts w:ascii="Arial" w:hAnsi="Arial" w:cs="Arial"/>
-                <w:sz w:val="44"/>
-                <w:szCs w:val="30"/>
-              </w:rPr>
               <w:fldChar w:fldCharType="end"/>
             </w:r>
           </w:p>
@@ -846,19 +739,6 @@
                 <w:rFonts w:ascii="Arial" w:hAnsi="Arial" w:cs="Arial"/>
               </w:rPr>
               <w:instrText xml:space="preserve"> MERGEFIELD KELAS </w:instrText>
-            </w:r>
-            <w:r>
-              <w:rPr>
-                <w:rFonts w:ascii="Arial" w:hAnsi="Arial" w:cs="Arial"/>
-              </w:rPr>
-              <w:fldChar w:fldCharType="separate"/>
-            </w:r>
-            <w:r>
-              <w:rPr>
-                <w:rFonts w:ascii="Arial" w:hAnsi="Arial" w:cs="Arial"/>
-                <w:noProof/>
-              </w:rPr>
-              <w:t>DP 3 TEKNIKA / 25</w:t>
             </w:r>
             <w:r>
               <w:rPr>
@@ -894,122 +774,123 @@
 <wne:recipients xmlns:wpc="http://schemas.microsoft.com/office/word/2010/wordprocessingCanvas" xmlns:cx="http://schemas.microsoft.com/office/drawing/2014/chartex" xmlns:cx1="http://schemas.microsoft.com/office/drawing/2015/9/8/chartex" xmlns:cx2="http://schemas.microsoft.com/office/drawing/2015/10/21/chartex" xmlns:cx3="http://schemas.microsoft.com/office/drawing/2016/5/9/chartex" xmlns:cx4="http://schemas.microsoft.com/office/drawing/2016/5/10/chartex" xmlns:cx5="http://schemas.microsoft.com/office/drawing/2016/5/11/chartex" xmlns:cx6="http://schemas.microsoft.com/office/drawing/2016/5/12/chartex" xmlns:cx7="http://schemas.microsoft.com/office/drawing/2016/5/13/chartex" xmlns:cx8="http://schemas.microsoft.com/office/drawing/2016/5/14/chartex" xmlns:mc="http://schemas.openxmlformats.org/markup-compatibility/2006" xmlns:aink="http://schemas.microsoft.com/office/drawing/2016/ink" xmlns:am3d="http://schemas.microsoft.com/office/drawing/2017/model3d" xmlns:o="urn:schemas-microsoft-com:office:office" xmlns:r="http://schemas.openxmlformats.org/officeDocument/2006/relationships" xmlns:m="http://schemas.openxmlformats.org/officeDocument/2006/math" xmlns:v="urn:schemas-microsoft-com:vml" xmlns:wp14="http://schemas.microsoft.com/office/word/2010/wordprocessingDrawing" xmlns:wp="http://schemas.openxmlformats.org/drawingml/2006/wordprocessingDrawing" xmlns:w10="urn:schemas-microsoft-com:office:word" xmlns:w="http://schemas.openxmlformats.org/wordprocessingml/2006/main" xmlns:w14="http://schemas.microsoft.com/office/word/2010/wordml" xmlns:w15="http://schemas.microsoft.com/office/word/2012/wordml" xmlns:w16cex="http://schemas.microsoft.com/office/word/2018/wordml/cex" xmlns:w16cid="http://schemas.microsoft.com/office/word/2016/wordml/cid" xmlns:w16="http://schemas.microsoft.com/office/word/2018/wordml" xmlns:w16sdtdh="http://schemas.microsoft.com/office/word/2020/wordml/sdtdatahash" xmlns:w16se="http://schemas.microsoft.com/office/word/2015/wordml/symex" xmlns:wpg="http://schemas.microsoft.com/office/word/2010/wordprocessingGroup" xmlns:wpi="http://schemas.microsoft.com/office/word/2010/wordprocessingInk" xmlns:wne="http://schemas.microsoft.com/office/word/2006/wordml" xmlns:wps="http://schemas.microsoft.com/office/word/2010/wordprocessingShape" mc:Ignorable="w14 w15 w16se w16cid w16 w16cex w16sdtdh wp14">
   <wne:recipientData>
     <wne:active wne:val="1"/>
-    <wne:hash wne:val="336688731"/>
-  </wne:recipientData>
-  <wne:recipientData>
-    <wne:active wne:val="1"/>
-    <wne:hash wne:val="763588797"/>
-  </wne:recipientData>
-  <wne:recipientData>
-    <wne:active wne:val="1"/>
-    <wne:hash wne:val="-1192380621"/>
-  </wne:recipientData>
-  <wne:recipientData>
-    <wne:active wne:val="1"/>
-    <wne:hash wne:val="-587443890"/>
-  </wne:recipientData>
-  <wne:recipientData>
-    <wne:active wne:val="1"/>
-    <wne:hash wne:val="-865228440"/>
-  </wne:recipientData>
-  <wne:recipientData>
-    <wne:active wne:val="1"/>
-    <wne:hash wne:val="-1042420964"/>
-  </wne:recipientData>
-  <wne:recipientData>
-    <wne:active wne:val="1"/>
-    <wne:hash wne:val="-898156151"/>
-  </wne:recipientData>
-  <wne:recipientData>
-    <wne:active wne:val="1"/>
-    <wne:hash wne:val="1987409530"/>
-  </wne:recipientData>
-  <wne:recipientData>
-    <wne:active wne:val="1"/>
-    <wne:hash wne:val="-1896194812"/>
-  </wne:recipientData>
-  <wne:recipientData>
-    <wne:active wne:val="1"/>
-    <wne:hash wne:val="-870496397"/>
-  </wne:recipientData>
-  <wne:recipientData>
-    <wne:active wne:val="1"/>
-    <wne:hash wne:val="2032331654"/>
-  </wne:recipientData>
-  <wne:recipientData>
-    <wne:active wne:val="1"/>
-    <wne:hash wne:val="-497627551"/>
-  </wne:recipientData>
-  <wne:recipientData>
-    <wne:active wne:val="1"/>
-    <wne:hash wne:val="-1858309557"/>
-  </wne:recipientData>
-  <wne:recipientData>
-    <wne:active wne:val="1"/>
-    <wne:hash wne:val="965667788"/>
-  </wne:recipientData>
-  <wne:recipientData>
-    <wne:active wne:val="1"/>
-    <wne:hash wne:val="838036379"/>
-  </wne:recipientData>
-  <wne:recipientData>
-    <wne:active wne:val="1"/>
-    <wne:hash wne:val="-966222211"/>
-  </wne:recipientData>
-  <wne:recipientData>
-    <wne:active wne:val="1"/>
-    <wne:hash wne:val="-1220173041"/>
-  </wne:recipientData>
-  <wne:recipientData>
-    <wne:active wne:val="1"/>
-    <wne:hash wne:val="519424268"/>
-  </wne:recipientData>
-  <wne:recipientData>
-    <wne:active wne:val="1"/>
-    <wne:hash wne:val="-583837933"/>
-  </wne:recipientData>
-  <wne:recipientData>
-    <wne:active wne:val="1"/>
-    <wne:hash wne:val="-304629439"/>
-  </wne:recipientData>
-  <wne:recipientData>
-    <wne:active wne:val="1"/>
-    <wne:hash wne:val="834683146"/>
-  </wne:recipientData>
-  <wne:recipientData>
-    <wne:active wne:val="1"/>
-    <wne:hash wne:val="-380994684"/>
-  </wne:recipientData>
-  <wne:recipientData>
-    <wne:active wne:val="1"/>
-    <wne:hash wne:val="-152093169"/>
-  </wne:recipientData>
-  <wne:recipientData>
-    <wne:active wne:val="1"/>
-    <wne:hash wne:val="-993799472"/>
-  </wne:recipientData>
-  <wne:recipientData>
-    <wne:active wne:val="1"/>
-    <wne:hash wne:val="1782767238"/>
-  </wne:recipientData>
-  <wne:recipientData>
-    <wne:active wne:val="1"/>
-    <wne:hash wne:val="-1510541215"/>
-  </wne:recipientData>
-  <wne:recipientData>
-    <wne:active wne:val="1"/>
-    <wne:hash wne:val="1321844248"/>
-  </wne:recipientData>
-  <wne:recipientData>
-    <wne:active wne:val="1"/>
-    <wne:hash wne:val="-2032542497"/>
-  </wne:recipientData>
-  <wne:recipientData>
-    <wne:active wne:val="1"/>
-    <wne:hash wne:val="-333856448"/>
-  </wne:recipientData>
-  <wne:recipientData>
-    <wne:active wne:val="1"/>
+    <wne:hash wne:val="814898799"/>
+  </wne:recipientData>
+  <wne:recipientData>
+    <wne:active wne:val="1"/>
+    <wne:hash wne:val="-367275551"/>
+  </wne:recipientData>
+  <wne:recipientData>
+    <wne:active wne:val="1"/>
+    <wne:hash wne:val="-1589039609"/>
+  </wne:recipientData>
+  <wne:recipientData>
+    <wne:active wne:val="1"/>
+    <wne:hash wne:val="-1205753350"/>
+  </wne:recipientData>
+  <wne:recipientData>
+    <wne:active wne:val="1"/>
+    <wne:hash wne:val="-852717340"/>
+  </wne:recipientData>
+  <wne:recipientData>
+    <wne:active wne:val="1"/>
+    <wne:hash wne:val="-816776136"/>
+  </wne:recipientData>
+  <wne:recipientData>
+    <wne:active wne:val="1"/>
+    <wne:hash wne:val="1010517261"/>
+  </wne:recipientData>
+  <wne:recipientData>
+    <wne:active wne:val="1"/>
+    <wne:hash wne:val="-769753978"/>
+  </wne:recipientData>
+  <wne:recipientData>
+    <wne:active wne:val="1"/>
+    <wne:hash wne:val="1998632288"/>
+  </wne:recipientData>
+  <wne:recipientData>
+    <wne:active wne:val="1"/>
+    <wne:hash wne:val="-1061814201"/>
+  </wne:recipientData>
+  <wne:recipientData>
+    <wne:active wne:val="1"/>
+    <wne:hash wne:val="1339670002"/>
+  </wne:recipientData>
+  <wne:recipientData>
+    <wne:active wne:val="1"/>
+    <wne:hash wne:val="-1760819035"/>
+  </wne:recipientData>
+  <wne:recipientData>
+    <wne:active wne:val="1"/>
+    <wne:hash wne:val="-687535649"/>
+  </wne:recipientData>
+  <wne:recipientData>
+    <wne:active wne:val="1"/>
+    <wne:hash wne:val="2007197139"/>
+  </wne:recipientData>
+  <wne:recipientData>
+    <wne:active wne:val="1"/>
+    <wne:hash wne:val="-1504706478"/>
+  </wne:recipientData>
+  <wne:recipientData>
+    <wne:active wne:val="1"/>
+    <wne:hash wne:val="1159966113"/>
+  </wne:recipientData>
+  <wne:recipientData>
+    <wne:active wne:val="1"/>
+    <wne:hash wne:val="-1793389373"/>
+  </wne:recipientData>
+  <wne:recipientData>
+    <wne:active wne:val="1"/>
+    <wne:hash wne:val="1413323176"/>
+  </wne:recipientData>
+  <wne:recipientData>
+    <wne:active wne:val="1"/>
+    <wne:hash wne:val="546532583"/>
+  </wne:recipientData>
+  <wne:recipientData>
+    <wne:active wne:val="1"/>
+    <wne:hash wne:val="-1140004219"/>
+  </wne:recipientData>
+  <wne:recipientData>
+    <wne:active wne:val="1"/>
+    <wne:hash wne:val="-87864426"/>
+  </wne:recipientData>
+  <wne:recipientData>
+    <wne:active wne:val="1"/>
+    <wne:hash wne:val="-1678948384"/>
+  </wne:recipientData>
+  <wne:recipientData>
+    <wne:active wne:val="1"/>
+    <wne:hash wne:val="899841987"/>
+  </wne:recipientData>
+  <wne:recipientData>
+    <wne:active wne:val="1"/>
+    <wne:hash wne:val="352992652"/>
+  </wne:recipientData>
+  <wne:recipientData>
+    <wne:active wne:val="1"/>
+    <wne:hash wne:val="647121138"/>
+  </wne:recipientData>
+  <wne:recipientData>
+    <wne:active wne:val="1"/>
+    <wne:hash wne:val="1655407269"/>
+  </wne:recipientData>
+  <wne:recipientData>
+    <wne:active wne:val="1"/>
+    <wne:hash wne:val="2077448980"/>
+  </wne:recipientData>
+  <wne:recipientData>
+    <wne:active wne:val="1"/>
+    <wne:hash wne:val="-1401780973"/>
+  </wne:recipientData>
+  <wne:recipientData>
+    <wne:active wne:val="1"/>
+    <wne:hash wne:val="-193532036"/>
+  </wne:recipientData>
+  <wne:recipientData>
+    <wne:active wne:val="1"/>
+    <wne:hash wne:val="-989181971"/>
   </wne:recipientData>
   <wne:recipientData>
     <wne:active wne:val="1"/>
